--- a/Documentación/Psp's/Axel/InterfazConfiguración/Code_Review_Checklist.docx
+++ b/Documentación/Psp's/Axel/InterfazConfiguración/Code_Review_Checklist.docx
@@ -10,7 +10,9 @@
           <w:b/>
         </w:rPr>
       </w:pPr>
+      <w:bookmarkStart w:id="0" w:name="_GoBack"/>
     </w:p>
+    <w:bookmarkEnd w:id="0"/>
     <w:p>
       <w:pPr>
         <w:spacing w:line="360" w:lineRule="auto"/>
@@ -52,11 +54,13 @@
             <w:pPr>
               <w:rPr>
                 <w:rFonts w:ascii="Arial" w:hAnsi="Arial" w:cs="Arial"/>
-              </w:rPr>
-            </w:pPr>
-            <w:r>
-              <w:rPr>
-                <w:rFonts w:ascii="Arial" w:hAnsi="Arial" w:cs="Arial"/>
+                <w:sz w:val="22"/>
+              </w:rPr>
+            </w:pPr>
+            <w:r>
+              <w:rPr>
+                <w:rFonts w:ascii="Arial" w:hAnsi="Arial" w:cs="Arial"/>
+                <w:sz w:val="22"/>
               </w:rPr>
               <w:t>Student</w:t>
             </w:r>
@@ -76,11 +80,13 @@
             <w:pPr>
               <w:rPr>
                 <w:rFonts w:ascii="Arial" w:hAnsi="Arial" w:cs="Arial"/>
-              </w:rPr>
-            </w:pPr>
-            <w:r>
-              <w:rPr>
-                <w:rFonts w:ascii="Arial" w:hAnsi="Arial" w:cs="Arial"/>
+                <w:sz w:val="22"/>
+              </w:rPr>
+            </w:pPr>
+            <w:r>
+              <w:rPr>
+                <w:rFonts w:ascii="Arial" w:hAnsi="Arial" w:cs="Arial"/>
+                <w:sz w:val="22"/>
               </w:rPr>
               <w:t>ZRCA</w:t>
             </w:r>
@@ -94,11 +100,13 @@
             <w:pPr>
               <w:rPr>
                 <w:rFonts w:ascii="Arial" w:hAnsi="Arial" w:cs="Arial"/>
-              </w:rPr>
-            </w:pPr>
-            <w:r>
-              <w:rPr>
-                <w:rFonts w:ascii="Arial" w:hAnsi="Arial" w:cs="Arial"/>
+                <w:sz w:val="22"/>
+              </w:rPr>
+            </w:pPr>
+            <w:r>
+              <w:rPr>
+                <w:rFonts w:ascii="Arial" w:hAnsi="Arial" w:cs="Arial"/>
+                <w:sz w:val="22"/>
               </w:rPr>
               <w:t>Date</w:t>
             </w:r>
@@ -118,11 +126,13 @@
             <w:pPr>
               <w:rPr>
                 <w:rFonts w:ascii="Arial" w:hAnsi="Arial" w:cs="Arial"/>
-              </w:rPr>
-            </w:pPr>
-            <w:r>
-              <w:rPr>
-                <w:rFonts w:ascii="Arial" w:hAnsi="Arial" w:cs="Arial"/>
+                <w:sz w:val="22"/>
+              </w:rPr>
+            </w:pPr>
+            <w:r>
+              <w:rPr>
+                <w:rFonts w:ascii="Arial" w:hAnsi="Arial" w:cs="Arial"/>
+                <w:sz w:val="22"/>
               </w:rPr>
               <w:t>16/11/18</w:t>
             </w:r>
@@ -141,14 +151,34 @@
             <w:pPr>
               <w:rPr>
                 <w:rFonts w:ascii="Arial" w:hAnsi="Arial" w:cs="Arial"/>
-              </w:rPr>
-            </w:pPr>
-            <w:r>
-              <w:rPr>
-                <w:rFonts w:ascii="Arial" w:hAnsi="Arial" w:cs="Arial"/>
-              </w:rPr>
-              <w:t>Program</w:t>
-            </w:r>
+                <w:sz w:val="22"/>
+              </w:rPr>
+            </w:pPr>
+            <w:proofErr w:type="spellStart"/>
+            <w:r>
+              <w:rPr>
+                <w:rFonts w:ascii="Arial" w:hAnsi="Arial" w:cs="Arial"/>
+                <w:sz w:val="22"/>
+              </w:rPr>
+              <w:t>Clase</w:t>
+            </w:r>
+            <w:proofErr w:type="spellEnd"/>
+            <w:r>
+              <w:rPr>
+                <w:rFonts w:ascii="Arial" w:hAnsi="Arial" w:cs="Arial"/>
+                <w:sz w:val="22"/>
+              </w:rPr>
+              <w:t>/</w:t>
+            </w:r>
+            <w:proofErr w:type="spellStart"/>
+            <w:r>
+              <w:rPr>
+                <w:rFonts w:ascii="Arial" w:hAnsi="Arial" w:cs="Arial"/>
+                <w:sz w:val="22"/>
+              </w:rPr>
+              <w:t>Interfaz</w:t>
+            </w:r>
+            <w:proofErr w:type="spellEnd"/>
           </w:p>
         </w:tc>
         <w:tc>
@@ -159,14 +189,34 @@
             <w:pPr>
               <w:rPr>
                 <w:rFonts w:ascii="Arial" w:hAnsi="Arial" w:cs="Arial"/>
-              </w:rPr>
-            </w:pPr>
-            <w:r>
-              <w:rPr>
-                <w:rFonts w:ascii="Arial" w:hAnsi="Arial" w:cs="Arial"/>
-              </w:rPr>
-              <w:t>SIGERA</w:t>
-            </w:r>
+                <w:sz w:val="22"/>
+              </w:rPr>
+            </w:pPr>
+            <w:proofErr w:type="spellStart"/>
+            <w:r>
+              <w:rPr>
+                <w:rFonts w:ascii="Arial" w:hAnsi="Arial" w:cs="Arial"/>
+                <w:sz w:val="22"/>
+              </w:rPr>
+              <w:t>Interfaz</w:t>
+            </w:r>
+            <w:proofErr w:type="spellEnd"/>
+            <w:r>
+              <w:rPr>
+                <w:rFonts w:ascii="Arial" w:hAnsi="Arial" w:cs="Arial"/>
+                <w:sz w:val="22"/>
+              </w:rPr>
+              <w:t xml:space="preserve"> </w:t>
+            </w:r>
+            <w:proofErr w:type="spellStart"/>
+            <w:r>
+              <w:rPr>
+                <w:rFonts w:ascii="Arial" w:hAnsi="Arial" w:cs="Arial"/>
+                <w:sz w:val="22"/>
+              </w:rPr>
+              <w:t>Configración</w:t>
+            </w:r>
+            <w:proofErr w:type="spellEnd"/>
           </w:p>
         </w:tc>
         <w:tc>
@@ -177,14 +227,9 @@
             <w:pPr>
               <w:rPr>
                 <w:rFonts w:ascii="Arial" w:hAnsi="Arial" w:cs="Arial"/>
-              </w:rPr>
-            </w:pPr>
-            <w:r>
-              <w:rPr>
-                <w:rFonts w:ascii="Arial" w:hAnsi="Arial" w:cs="Arial"/>
-              </w:rPr>
-              <w:t>Program #</w:t>
-            </w:r>
+                <w:sz w:val="22"/>
+              </w:rPr>
+            </w:pPr>
           </w:p>
         </w:tc>
         <w:tc>
@@ -195,14 +240,9 @@
             <w:pPr>
               <w:rPr>
                 <w:rFonts w:ascii="Arial" w:hAnsi="Arial" w:cs="Arial"/>
-              </w:rPr>
-            </w:pPr>
-            <w:r>
-              <w:rPr>
-                <w:rFonts w:ascii="Arial" w:hAnsi="Arial" w:cs="Arial"/>
-              </w:rPr>
-              <w:t>2</w:t>
-            </w:r>
+                <w:sz w:val="22"/>
+              </w:rPr>
+            </w:pPr>
           </w:p>
         </w:tc>
       </w:tr>
@@ -218,14 +258,9 @@
             <w:pPr>
               <w:rPr>
                 <w:rFonts w:ascii="Arial" w:hAnsi="Arial" w:cs="Arial"/>
-              </w:rPr>
-            </w:pPr>
-            <w:r>
-              <w:rPr>
-                <w:rFonts w:ascii="Arial" w:hAnsi="Arial" w:cs="Arial"/>
-              </w:rPr>
-              <w:t>Instructor</w:t>
-            </w:r>
+                <w:sz w:val="22"/>
+              </w:rPr>
+            </w:pPr>
           </w:p>
         </w:tc>
         <w:tc>
@@ -242,6 +277,7 @@
             <w:pPr>
               <w:rPr>
                 <w:rFonts w:ascii="Arial" w:hAnsi="Arial" w:cs="Arial"/>
+                <w:sz w:val="22"/>
               </w:rPr>
             </w:pPr>
           </w:p>
@@ -254,11 +290,13 @@
             <w:pPr>
               <w:rPr>
                 <w:rFonts w:ascii="Arial" w:hAnsi="Arial" w:cs="Arial"/>
-              </w:rPr>
-            </w:pPr>
-            <w:r>
-              <w:rPr>
-                <w:rFonts w:ascii="Arial" w:hAnsi="Arial" w:cs="Arial"/>
+                <w:sz w:val="22"/>
+              </w:rPr>
+            </w:pPr>
+            <w:r>
+              <w:rPr>
+                <w:rFonts w:ascii="Arial" w:hAnsi="Arial" w:cs="Arial"/>
+                <w:sz w:val="22"/>
               </w:rPr>
               <w:t>Language</w:t>
             </w:r>
@@ -278,11 +316,13 @@
             <w:pPr>
               <w:rPr>
                 <w:rFonts w:ascii="Arial" w:hAnsi="Arial" w:cs="Arial"/>
-              </w:rPr>
-            </w:pPr>
-            <w:r>
-              <w:rPr>
-                <w:rFonts w:ascii="Arial" w:hAnsi="Arial" w:cs="Arial"/>
+                <w:sz w:val="22"/>
+              </w:rPr>
+            </w:pPr>
+            <w:r>
+              <w:rPr>
+                <w:rFonts w:ascii="Arial" w:hAnsi="Arial" w:cs="Arial"/>
+                <w:sz w:val="22"/>
               </w:rPr>
               <w:t>Java</w:t>
             </w:r>
@@ -497,8 +537,6 @@
           <w:lang w:val="es-MX"/>
         </w:rPr>
       </w:pPr>
-      <w:bookmarkStart w:id="0" w:name="_GoBack"/>
-      <w:bookmarkEnd w:id="0"/>
     </w:p>
     <w:tbl>
       <w:tblPr>
@@ -1470,7 +1508,6 @@
               <w:rPr>
                 <w:rFonts w:ascii="Arial" w:hAnsi="Arial" w:cs="Arial"/>
               </w:rPr>
-              <w:lastRenderedPageBreak/>
               <w:t>Logic Operators</w:t>
             </w:r>
           </w:p>
@@ -1522,6 +1559,7 @@
                 <w:szCs w:val="24"/>
                 <w:lang w:val="es-MX"/>
               </w:rPr>
+              <w:lastRenderedPageBreak/>
               <w:t>-   Comprobar cada función lógica para ().</w:t>
             </w:r>
           </w:p>
@@ -1573,6 +1611,7 @@
                 <w:rFonts w:ascii="Segoe UI Emoji" w:hAnsi="Segoe UI Emoji" w:cs="Segoe UI Emoji"/>
                 <w:lang w:val="es-MX"/>
               </w:rPr>
+              <w:lastRenderedPageBreak/>
               <w:t>✔</w:t>
             </w:r>
           </w:p>
@@ -1607,6 +1646,7 @@
               <w:rPr>
                 <w:rFonts w:ascii="Arial" w:hAnsi="Arial" w:cs="Arial"/>
               </w:rPr>
+              <w:lastRenderedPageBreak/>
               <w:t>Line-by-line check</w:t>
             </w:r>
           </w:p>
